--- a/doc/SPEECH.docx
+++ b/doc/SPEECH.docx
@@ -349,7 +349,61 @@
           <w:sz w:val="28"/>
           <w:szCs w:val="28"/>
         </w:rPr>
-        <w:t xml:space="preserve">Un grand Merci à Monsieur RADO, d’être présent ici Aujourd’hui comme encadreur pédagogique et d’avoir donné tout son aide durant les jours ou Mr </w:t>
+        <w:t>Un grand Merci à Monsieur</w:t>
+      </w:r>
+      <w:r>
+        <w:rPr>
+          <w:rFonts w:cstheme="minorHAnsi"/>
+          <w:sz w:val="28"/>
+          <w:szCs w:val="28"/>
+        </w:rPr>
+        <w:t xml:space="preserve"> </w:t>
+      </w:r>
+      <w:bookmarkStart w:id="0" w:name="_GoBack"/>
+      <w:bookmarkEnd w:id="0"/>
+      <w:r>
+        <w:rPr>
+          <w:rFonts w:cstheme="minorHAnsi"/>
+          <w:sz w:val="28"/>
+          <w:szCs w:val="28"/>
+        </w:rPr>
+        <w:t xml:space="preserve">ANDRIAMAROLAHY Vincent </w:t>
+      </w:r>
+      <w:proofErr w:type="spellStart"/>
+      <w:r>
+        <w:rPr>
+          <w:rFonts w:cstheme="minorHAnsi"/>
+          <w:sz w:val="28"/>
+          <w:szCs w:val="28"/>
+        </w:rPr>
+        <w:t>Radomalala</w:t>
+      </w:r>
+      <w:proofErr w:type="spellEnd"/>
+      <w:r>
+        <w:rPr>
+          <w:rFonts w:cstheme="minorHAnsi"/>
+          <w:sz w:val="28"/>
+          <w:szCs w:val="28"/>
+        </w:rPr>
+        <w:t xml:space="preserve"> </w:t>
+      </w:r>
+      <w:proofErr w:type="spellStart"/>
+      <w:r>
+        <w:rPr>
+          <w:rFonts w:cstheme="minorHAnsi"/>
+          <w:sz w:val="28"/>
+          <w:szCs w:val="28"/>
+        </w:rPr>
+        <w:t>Andrianaivo</w:t>
+      </w:r>
+      <w:proofErr w:type="spellEnd"/>
+      <w:r>
+        <w:rPr>
+          <w:rFonts w:cstheme="minorHAnsi"/>
+          <w:sz w:val="28"/>
+          <w:szCs w:val="28"/>
+        </w:rPr>
+        <w:t xml:space="preserve">, d’être présent ici Aujourd’hui comme encadreur pédagogique et d’avoir donné tout son aide durant les jours ou Mr </w:t>
       </w:r>
       <w:proofErr w:type="spellStart"/>
       <w:r>
@@ -1699,8 +1753,6 @@
         </w:rPr>
         <w:t>CLICK</w:t>
       </w:r>
-      <w:bookmarkStart w:id="0" w:name="_GoBack"/>
-      <w:bookmarkEnd w:id="0"/>
     </w:p>
     <w:p>
       <w:pPr>

--- a/doc/SPEECH.docx
+++ b/doc/SPEECH.docx
@@ -1,6 +1,6 @@
 
 <file path=word/document.xml><?xml version="1.0" encoding="utf-8"?>
-<w:document xmlns:wpc="http://schemas.microsoft.com/office/word/2010/wordprocessingCanvas" xmlns:mc="http://schemas.openxmlformats.org/markup-compatibility/2006" xmlns:o="urn:schemas-microsoft-com:office:office" xmlns:r="http://schemas.openxmlformats.org/officeDocument/2006/relationships" xmlns:m="http://schemas.openxmlformats.org/officeDocument/2006/math" xmlns:v="urn:schemas-microsoft-com:vml" xmlns:wp14="http://schemas.microsoft.com/office/word/2010/wordprocessingDrawing" xmlns:wp="http://schemas.openxmlformats.org/drawingml/2006/wordprocessingDrawing" xmlns:w10="urn:schemas-microsoft-com:office:word" xmlns:w="http://schemas.openxmlformats.org/wordprocessingml/2006/main" xmlns:w14="http://schemas.microsoft.com/office/word/2010/wordml" xmlns:w15="http://schemas.microsoft.com/office/word/2012/wordml" xmlns:wpg="http://schemas.microsoft.com/office/word/2010/wordprocessingGroup" xmlns:wpi="http://schemas.microsoft.com/office/word/2010/wordprocessingInk" xmlns:wne="http://schemas.microsoft.com/office/word/2006/wordml" xmlns:wps="http://schemas.microsoft.com/office/word/2010/wordprocessingShape" mc:Ignorable="w14 w15 wp14">
+<w:document xmlns:wpc="http://schemas.microsoft.com/office/word/2010/wordprocessingCanvas" xmlns:cx="http://schemas.microsoft.com/office/drawing/2014/chartex" xmlns:mc="http://schemas.openxmlformats.org/markup-compatibility/2006" xmlns:o="urn:schemas-microsoft-com:office:office" xmlns:r="http://schemas.openxmlformats.org/officeDocument/2006/relationships" xmlns:m="http://schemas.openxmlformats.org/officeDocument/2006/math" xmlns:v="urn:schemas-microsoft-com:vml" xmlns:wp14="http://schemas.microsoft.com/office/word/2010/wordprocessingDrawing" xmlns:wp="http://schemas.openxmlformats.org/drawingml/2006/wordprocessingDrawing" xmlns:w10="urn:schemas-microsoft-com:office:word" xmlns:w="http://schemas.openxmlformats.org/wordprocessingml/2006/main" xmlns:w14="http://schemas.microsoft.com/office/word/2010/wordml" xmlns:w15="http://schemas.microsoft.com/office/word/2012/wordml" xmlns:w16se="http://schemas.microsoft.com/office/word/2015/wordml/symex" xmlns:wpg="http://schemas.microsoft.com/office/word/2010/wordprocessingGroup" xmlns:wpi="http://schemas.microsoft.com/office/word/2010/wordprocessingInk" xmlns:wne="http://schemas.microsoft.com/office/word/2006/wordml" xmlns:wps="http://schemas.microsoft.com/office/word/2010/wordprocessingShape" mc:Ignorable="w14 w15 w16se wp14">
   <w:body>
     <w:p>
       <w:pPr>
@@ -17,368 +17,164 @@
           <w:szCs w:val="28"/>
         </w:rPr>
         <w:t>Merci de m’avoir donné la parole</w:t>
-      </w:r>
-    </w:p>
-    <w:p>
-      <w:pPr>
-        <w:rPr>
-          <w:rFonts w:cstheme="minorHAnsi"/>
-          <w:sz w:val="28"/>
-          <w:szCs w:val="28"/>
-        </w:rPr>
-      </w:pPr>
-      <w:r>
-        <w:rPr>
-          <w:rFonts w:cstheme="minorHAnsi"/>
-          <w:sz w:val="28"/>
-          <w:szCs w:val="28"/>
-        </w:rPr>
-        <w:t>CLICK</w:t>
-      </w:r>
-    </w:p>
-    <w:p>
-      <w:pPr>
-        <w:rPr>
-          <w:rFonts w:cstheme="minorHAnsi"/>
-          <w:b/>
-          <w:sz w:val="28"/>
-          <w:szCs w:val="28"/>
-          <w:u w:val="single"/>
-        </w:rPr>
-      </w:pPr>
-      <w:r>
-        <w:rPr>
-          <w:rFonts w:cstheme="minorHAnsi"/>
-          <w:b/>
-          <w:sz w:val="28"/>
-          <w:szCs w:val="28"/>
-          <w:u w:val="single"/>
-        </w:rPr>
-        <w:t>MEMOIRE</w:t>
-      </w:r>
-    </w:p>
-    <w:p>
-      <w:pPr>
-        <w:rPr>
-          <w:rFonts w:cstheme="minorHAnsi"/>
-          <w:sz w:val="28"/>
-          <w:szCs w:val="28"/>
-        </w:rPr>
-      </w:pPr>
-      <w:r>
-        <w:rPr>
-          <w:rFonts w:cstheme="minorHAnsi"/>
-          <w:sz w:val="28"/>
-          <w:szCs w:val="28"/>
-        </w:rPr>
-        <w:t>Mr le prés</w:t>
-      </w:r>
-      <w:r>
-        <w:rPr>
-          <w:rFonts w:cstheme="minorHAnsi"/>
-          <w:sz w:val="28"/>
-          <w:szCs w:val="28"/>
-        </w:rPr>
-        <w:t>ident du jury, Mr les membres du</w:t>
-      </w:r>
-      <w:r>
-        <w:rPr>
-          <w:rFonts w:cstheme="minorHAnsi"/>
-          <w:sz w:val="28"/>
-          <w:szCs w:val="28"/>
-        </w:rPr>
-        <w:t xml:space="preserve"> jury, honorable assistance,</w:t>
-      </w:r>
-    </w:p>
-    <w:p>
-      <w:pPr>
-        <w:rPr>
-          <w:rFonts w:cstheme="minorHAnsi"/>
-          <w:sz w:val="28"/>
-          <w:szCs w:val="28"/>
-        </w:rPr>
-      </w:pPr>
-      <w:r>
-        <w:rPr>
-          <w:rFonts w:cstheme="minorHAnsi"/>
-          <w:sz w:val="28"/>
-          <w:szCs w:val="28"/>
-        </w:rPr>
-        <w:t>C’est un grand honneur</w:t>
-      </w:r>
-      <w:r>
-        <w:rPr>
-          <w:rFonts w:cstheme="minorHAnsi"/>
-          <w:sz w:val="28"/>
-          <w:szCs w:val="28"/>
-        </w:rPr>
-        <w:t xml:space="preserve"> pour moi, Mr RAMANANARIVO </w:t>
-      </w:r>
-      <w:proofErr w:type="spellStart"/>
-      <w:r>
-        <w:rPr>
-          <w:rFonts w:cstheme="minorHAnsi"/>
-          <w:sz w:val="28"/>
-          <w:szCs w:val="28"/>
-        </w:rPr>
-        <w:t>Lantoarisoa</w:t>
-      </w:r>
-      <w:proofErr w:type="spellEnd"/>
-      <w:r>
-        <w:rPr>
-          <w:rFonts w:cstheme="minorHAnsi"/>
-          <w:sz w:val="28"/>
-          <w:szCs w:val="28"/>
-        </w:rPr>
-        <w:t xml:space="preserve"> </w:t>
-      </w:r>
-      <w:proofErr w:type="spellStart"/>
-      <w:r>
-        <w:rPr>
-          <w:rFonts w:cstheme="minorHAnsi"/>
-          <w:sz w:val="28"/>
-          <w:szCs w:val="28"/>
-        </w:rPr>
-        <w:t>Andrianiaina</w:t>
-      </w:r>
-      <w:proofErr w:type="spellEnd"/>
-      <w:r>
-        <w:rPr>
-          <w:rFonts w:cstheme="minorHAnsi"/>
-          <w:sz w:val="28"/>
-          <w:szCs w:val="28"/>
-        </w:rPr>
-        <w:t>,</w:t>
-      </w:r>
-      <w:r>
-        <w:rPr>
-          <w:rFonts w:cstheme="minorHAnsi"/>
-          <w:sz w:val="28"/>
-          <w:szCs w:val="28"/>
-        </w:rPr>
-        <w:t xml:space="preserve"> de vous </w:t>
-      </w:r>
-      <w:r>
-        <w:rPr>
-          <w:rFonts w:cstheme="minorHAnsi"/>
-          <w:sz w:val="28"/>
-          <w:szCs w:val="28"/>
-        </w:rPr>
-        <w:t>présenter ce</w:t>
-      </w:r>
-      <w:r>
-        <w:rPr>
-          <w:rFonts w:cstheme="minorHAnsi"/>
-          <w:sz w:val="28"/>
-          <w:szCs w:val="28"/>
-        </w:rPr>
-        <w:t xml:space="preserve"> mémoire de fin d’études du second cycle en vue de l’obtention du diplôme de master en informatique et télécommunication parcours IGGLIA intitulé « CONCEPTION DE L’APPLICATION MOBILE PIKLA »</w:t>
-      </w:r>
-    </w:p>
-    <w:p>
-      <w:pPr>
-        <w:rPr>
-          <w:rFonts w:cstheme="minorHAnsi"/>
-          <w:b/>
-          <w:sz w:val="28"/>
-          <w:szCs w:val="28"/>
-        </w:rPr>
-      </w:pPr>
-      <w:r>
-        <w:rPr>
-          <w:rFonts w:cstheme="minorHAnsi"/>
-          <w:b/>
-          <w:sz w:val="28"/>
-          <w:szCs w:val="28"/>
-        </w:rPr>
-        <w:t>CLICK</w:t>
-      </w:r>
-    </w:p>
-    <w:p>
-      <w:pPr>
-        <w:rPr>
-          <w:rFonts w:cstheme="minorHAnsi"/>
-          <w:b/>
-          <w:sz w:val="28"/>
-          <w:szCs w:val="28"/>
-          <w:u w:val="single"/>
-        </w:rPr>
-      </w:pPr>
-      <w:r>
-        <w:rPr>
-          <w:rFonts w:cstheme="minorHAnsi"/>
-          <w:b/>
-          <w:sz w:val="28"/>
-          <w:szCs w:val="28"/>
-          <w:u w:val="single"/>
-        </w:rPr>
-        <w:t>REMERCIEMENTS</w:t>
-      </w:r>
-    </w:p>
-    <w:p>
-      <w:pPr>
-        <w:rPr>
-          <w:rFonts w:cstheme="minorHAnsi"/>
-          <w:sz w:val="28"/>
-          <w:szCs w:val="28"/>
-        </w:rPr>
-      </w:pPr>
-      <w:r>
-        <w:rPr>
-          <w:rFonts w:cstheme="minorHAnsi"/>
-          <w:sz w:val="28"/>
-          <w:szCs w:val="28"/>
-        </w:rPr>
-        <w:t>Avant d</w:t>
-      </w:r>
-      <w:r>
-        <w:rPr>
-          <w:rFonts w:cstheme="minorHAnsi"/>
-          <w:sz w:val="28"/>
-          <w:szCs w:val="28"/>
-        </w:rPr>
-        <w:t>e commencer</w:t>
-      </w:r>
-      <w:r>
-        <w:rPr>
-          <w:rFonts w:cstheme="minorHAnsi"/>
-          <w:sz w:val="28"/>
-          <w:szCs w:val="28"/>
-        </w:rPr>
-        <w:t>, nous tenons à remercier DIEU TOUT PUISSANT, car sans LUI, rien d’aujourd’hui n’est possible.</w:t>
-      </w:r>
-    </w:p>
-    <w:p>
-      <w:pPr>
-        <w:rPr>
-          <w:rFonts w:cstheme="minorHAnsi"/>
-          <w:sz w:val="28"/>
-          <w:szCs w:val="28"/>
-        </w:rPr>
-      </w:pPr>
-      <w:r>
-        <w:rPr>
-          <w:rFonts w:cstheme="minorHAnsi"/>
-          <w:sz w:val="28"/>
-          <w:szCs w:val="28"/>
-        </w:rPr>
-        <w:t>Ensuite, Nous remercions Professeur RABOANARY Julien Amédée, le Recteur de l’ISPM, de nous avoir accueillis comme étudiant au sein de son établissement durant ces 5 ans d’études.</w:t>
-      </w:r>
-    </w:p>
-    <w:p>
-      <w:pPr>
-        <w:rPr>
-          <w:rFonts w:cstheme="minorHAnsi"/>
-          <w:sz w:val="28"/>
-          <w:szCs w:val="28"/>
-        </w:rPr>
-      </w:pPr>
-      <w:r>
-        <w:rPr>
-          <w:rFonts w:cstheme="minorHAnsi"/>
-          <w:sz w:val="28"/>
-          <w:szCs w:val="28"/>
-        </w:rPr>
-        <w:t>Merci également à tous les enseignants et professeurs de l’ISPM pour leurs cours et éducations.</w:t>
-      </w:r>
-    </w:p>
-    <w:p>
-      <w:pPr>
-        <w:rPr>
-          <w:rFonts w:cstheme="minorHAnsi"/>
-          <w:sz w:val="28"/>
-          <w:szCs w:val="28"/>
-        </w:rPr>
-      </w:pPr>
-      <w:r>
-        <w:rPr>
-          <w:rFonts w:cstheme="minorHAnsi"/>
-          <w:sz w:val="28"/>
-          <w:szCs w:val="28"/>
-        </w:rPr>
-        <w:t xml:space="preserve">En particulier, Monsieur RABOANARY </w:t>
-      </w:r>
-      <w:proofErr w:type="spellStart"/>
-      <w:r>
-        <w:rPr>
-          <w:rFonts w:cstheme="minorHAnsi"/>
-          <w:sz w:val="28"/>
-          <w:szCs w:val="28"/>
-        </w:rPr>
-        <w:t>Toky</w:t>
-      </w:r>
-      <w:proofErr w:type="spellEnd"/>
-      <w:r>
-        <w:rPr>
-          <w:rFonts w:cstheme="minorHAnsi"/>
-          <w:sz w:val="28"/>
-          <w:szCs w:val="28"/>
-        </w:rPr>
-        <w:t xml:space="preserve"> </w:t>
-      </w:r>
-      <w:proofErr w:type="spellStart"/>
-      <w:r>
-        <w:rPr>
-          <w:rFonts w:cstheme="minorHAnsi"/>
-          <w:sz w:val="28"/>
-          <w:szCs w:val="28"/>
-        </w:rPr>
-        <w:t>Hajatina</w:t>
-      </w:r>
-      <w:proofErr w:type="spellEnd"/>
-      <w:r>
-        <w:rPr>
-          <w:rFonts w:cstheme="minorHAnsi"/>
-          <w:sz w:val="28"/>
-          <w:szCs w:val="28"/>
-        </w:rPr>
-        <w:t>, pour son aide si précieuse en termes d’encadrement pédagogique, Malheureusement, il n’a pas pu venir assister cette présentation d’Aujourd’hui.</w:t>
-      </w:r>
-    </w:p>
-    <w:p>
-      <w:pPr>
-        <w:rPr>
-          <w:rFonts w:cstheme="minorHAnsi"/>
-          <w:sz w:val="28"/>
-          <w:szCs w:val="28"/>
-        </w:rPr>
-      </w:pPr>
-      <w:r>
-        <w:rPr>
-          <w:rFonts w:cstheme="minorHAnsi"/>
-          <w:sz w:val="28"/>
-          <w:szCs w:val="28"/>
-        </w:rPr>
-        <w:t>Un grand Merci à Monsieur</w:t>
-      </w:r>
-      <w:r>
-        <w:rPr>
-          <w:rFonts w:cstheme="minorHAnsi"/>
-          <w:sz w:val="28"/>
-          <w:szCs w:val="28"/>
-        </w:rPr>
-        <w:t xml:space="preserve"> </w:t>
       </w:r>
       <w:bookmarkStart w:id="0" w:name="_GoBack"/>
       <w:bookmarkEnd w:id="0"/>
-      <w:r>
-        <w:rPr>
-          <w:rFonts w:cstheme="minorHAnsi"/>
-          <w:sz w:val="28"/>
-          <w:szCs w:val="28"/>
-        </w:rPr>
-        <w:t xml:space="preserve">ANDRIAMAROLAHY Vincent </w:t>
-      </w:r>
-      <w:proofErr w:type="spellStart"/>
-      <w:r>
-        <w:rPr>
-          <w:rFonts w:cstheme="minorHAnsi"/>
-          <w:sz w:val="28"/>
-          <w:szCs w:val="28"/>
-        </w:rPr>
-        <w:t>Radomalala</w:t>
-      </w:r>
-      <w:proofErr w:type="spellEnd"/>
+    </w:p>
+    <w:p>
+      <w:pPr>
+        <w:rPr>
+          <w:rFonts w:cstheme="minorHAnsi"/>
+          <w:sz w:val="28"/>
+          <w:szCs w:val="28"/>
+        </w:rPr>
+      </w:pPr>
+      <w:r>
+        <w:rPr>
+          <w:rFonts w:cstheme="minorHAnsi"/>
+          <w:sz w:val="28"/>
+          <w:szCs w:val="28"/>
+        </w:rPr>
+        <w:t>CLICK</w:t>
+      </w:r>
+    </w:p>
+    <w:p>
+      <w:pPr>
+        <w:rPr>
+          <w:rFonts w:cstheme="minorHAnsi"/>
+          <w:b/>
+          <w:sz w:val="28"/>
+          <w:szCs w:val="28"/>
+          <w:u w:val="single"/>
+        </w:rPr>
+      </w:pPr>
+      <w:r>
+        <w:rPr>
+          <w:rFonts w:cstheme="minorHAnsi"/>
+          <w:b/>
+          <w:sz w:val="28"/>
+          <w:szCs w:val="28"/>
+          <w:u w:val="single"/>
+        </w:rPr>
+        <w:t>REMERCIEMENTS</w:t>
+      </w:r>
+    </w:p>
+    <w:p>
+      <w:pPr>
+        <w:rPr>
+          <w:rFonts w:cstheme="minorHAnsi"/>
+          <w:sz w:val="28"/>
+          <w:szCs w:val="28"/>
+        </w:rPr>
+      </w:pPr>
+      <w:r>
+        <w:rPr>
+          <w:rFonts w:cstheme="minorHAnsi"/>
+          <w:sz w:val="28"/>
+          <w:szCs w:val="28"/>
+        </w:rPr>
+        <w:t>Avant d</w:t>
+      </w:r>
+      <w:r>
+        <w:rPr>
+          <w:rFonts w:cstheme="minorHAnsi"/>
+          <w:sz w:val="28"/>
+          <w:szCs w:val="28"/>
+        </w:rPr>
+        <w:t>e commencer</w:t>
+      </w:r>
+      <w:r>
+        <w:rPr>
+          <w:rFonts w:cstheme="minorHAnsi"/>
+          <w:sz w:val="28"/>
+          <w:szCs w:val="28"/>
+        </w:rPr>
+        <w:t>, nous tenons à remercier DIEU TOUT PUISSANT, car sans LUI, rien d’aujourd’hui n’est possible.</w:t>
+      </w:r>
+    </w:p>
+    <w:p>
+      <w:pPr>
+        <w:rPr>
+          <w:rFonts w:cstheme="minorHAnsi"/>
+          <w:sz w:val="28"/>
+          <w:szCs w:val="28"/>
+        </w:rPr>
+      </w:pPr>
+      <w:r>
+        <w:rPr>
+          <w:rFonts w:cstheme="minorHAnsi"/>
+          <w:sz w:val="28"/>
+          <w:szCs w:val="28"/>
+        </w:rPr>
+        <w:t xml:space="preserve">Ensuite, Nous remercions </w:t>
+      </w:r>
+      <w:r>
+        <w:rPr>
+          <w:rFonts w:cstheme="minorHAnsi"/>
+          <w:sz w:val="28"/>
+          <w:szCs w:val="28"/>
+        </w:rPr>
+        <w:t xml:space="preserve">le </w:t>
+      </w:r>
+      <w:r>
+        <w:rPr>
+          <w:rFonts w:cstheme="minorHAnsi"/>
+          <w:sz w:val="28"/>
+          <w:szCs w:val="28"/>
+        </w:rPr>
+        <w:t>Professeur RABOANARY Julien Amédée, le Recteur de l’ISPM, de nous avoir accueillis comme étudiant au sein de son établissement durant ces 5 ans d’études.</w:t>
+      </w:r>
+    </w:p>
+    <w:p>
+      <w:pPr>
+        <w:rPr>
+          <w:rFonts w:cstheme="minorHAnsi"/>
+          <w:sz w:val="28"/>
+          <w:szCs w:val="28"/>
+        </w:rPr>
+      </w:pPr>
+      <w:r>
+        <w:rPr>
+          <w:rFonts w:cstheme="minorHAnsi"/>
+          <w:sz w:val="28"/>
+          <w:szCs w:val="28"/>
+        </w:rPr>
+        <w:t>Merci également à tous les enseignants et professeurs de l’ISPM pour leurs cours et éducations.</w:t>
+      </w:r>
+    </w:p>
+    <w:p>
+      <w:pPr>
+        <w:rPr>
+          <w:rFonts w:cstheme="minorHAnsi"/>
+          <w:sz w:val="28"/>
+          <w:szCs w:val="28"/>
+        </w:rPr>
+      </w:pPr>
+      <w:r>
+        <w:rPr>
+          <w:rFonts w:cstheme="minorHAnsi"/>
+          <w:sz w:val="28"/>
+          <w:szCs w:val="28"/>
+        </w:rPr>
+        <w:t>En particulier, Monsieur RABOANARY Toky Hajatina, pour son aide si précieuse en termes d’encadrement pédagogique, Malheureusement, il n’a pas pu venir assister cette présentation d’Aujourd’hui.</w:t>
+      </w:r>
+    </w:p>
+    <w:p>
+      <w:pPr>
+        <w:rPr>
+          <w:rFonts w:cstheme="minorHAnsi"/>
+          <w:sz w:val="28"/>
+          <w:szCs w:val="28"/>
+        </w:rPr>
+      </w:pPr>
+      <w:r>
+        <w:rPr>
+          <w:rFonts w:cstheme="minorHAnsi"/>
+          <w:sz w:val="28"/>
+          <w:szCs w:val="28"/>
+        </w:rPr>
+        <w:t>Un grand Merci à Monsieur</w:t>
+      </w:r>
       <w:r>
         <w:rPr>
           <w:rFonts w:cstheme="minorHAnsi"/>
@@ -387,76 +183,87 @@
         </w:rPr>
         <w:t xml:space="preserve"> </w:t>
       </w:r>
-      <w:proofErr w:type="spellStart"/>
-      <w:r>
-        <w:rPr>
-          <w:rFonts w:cstheme="minorHAnsi"/>
-          <w:sz w:val="28"/>
-          <w:szCs w:val="28"/>
-        </w:rPr>
-        <w:t>Andrianaivo</w:t>
-      </w:r>
-      <w:proofErr w:type="spellEnd"/>
-      <w:r>
-        <w:rPr>
-          <w:rFonts w:cstheme="minorHAnsi"/>
-          <w:sz w:val="28"/>
-          <w:szCs w:val="28"/>
-        </w:rPr>
-        <w:t xml:space="preserve">, d’être présent ici Aujourd’hui comme encadreur pédagogique et d’avoir donné tout son aide durant les jours ou Mr </w:t>
-      </w:r>
-      <w:proofErr w:type="spellStart"/>
-      <w:r>
-        <w:rPr>
-          <w:rFonts w:cstheme="minorHAnsi"/>
-          <w:sz w:val="28"/>
-          <w:szCs w:val="28"/>
-        </w:rPr>
-        <w:t>Toky</w:t>
-      </w:r>
-      <w:proofErr w:type="spellEnd"/>
-      <w:r>
-        <w:rPr>
-          <w:rFonts w:cstheme="minorHAnsi"/>
-          <w:sz w:val="28"/>
-          <w:szCs w:val="28"/>
-        </w:rPr>
-        <w:t>, n’était pas disponible.</w:t>
-      </w:r>
-    </w:p>
-    <w:p>
-      <w:pPr>
-        <w:rPr>
-          <w:rFonts w:cstheme="minorHAnsi"/>
-          <w:sz w:val="28"/>
-          <w:szCs w:val="28"/>
-        </w:rPr>
-      </w:pPr>
-      <w:r>
-        <w:rPr>
-          <w:rFonts w:cstheme="minorHAnsi"/>
-          <w:sz w:val="28"/>
-          <w:szCs w:val="28"/>
-        </w:rPr>
-        <w:t xml:space="preserve">Merci aussi à Monsieur ANDRIAMANANTENASOA </w:t>
-      </w:r>
-      <w:proofErr w:type="spellStart"/>
-      <w:r>
-        <w:rPr>
-          <w:rFonts w:cstheme="minorHAnsi"/>
-          <w:sz w:val="28"/>
-          <w:szCs w:val="28"/>
-        </w:rPr>
-        <w:t>Mirana</w:t>
-      </w:r>
-      <w:proofErr w:type="spellEnd"/>
-      <w:r>
-        <w:rPr>
-          <w:rFonts w:cstheme="minorHAnsi"/>
-          <w:sz w:val="28"/>
-          <w:szCs w:val="28"/>
-        </w:rPr>
-        <w:t>, pour son encadrement professionnel durant les 6 mois de stage.</w:t>
+      <w:r>
+        <w:rPr>
+          <w:rFonts w:cstheme="minorHAnsi"/>
+          <w:sz w:val="28"/>
+          <w:szCs w:val="28"/>
+        </w:rPr>
+        <w:t>ANDRIAMAROLAHY Vincent Radomalala Andrianaivo</w:t>
+      </w:r>
+      <w:r>
+        <w:rPr>
+          <w:rFonts w:cstheme="minorHAnsi"/>
+          <w:sz w:val="28"/>
+          <w:szCs w:val="28"/>
+        </w:rPr>
+        <w:t>, d’être présent ici Aujourd’hui comme encadreur pédagogique et d’avoir donné tout son aide durant les jours ou Mr Toky, n’était pas disponible.</w:t>
+      </w:r>
+    </w:p>
+    <w:p>
+      <w:pPr>
+        <w:rPr>
+          <w:rFonts w:cstheme="minorHAnsi"/>
+          <w:sz w:val="28"/>
+          <w:szCs w:val="28"/>
+        </w:rPr>
+      </w:pPr>
+      <w:r>
+        <w:rPr>
+          <w:rFonts w:cstheme="minorHAnsi"/>
+          <w:sz w:val="28"/>
+          <w:szCs w:val="28"/>
+        </w:rPr>
+        <w:t xml:space="preserve">Adressons une rerciement à Mr RAKOTOMANIRAKA Eric, le président Géneral de l’EQIMA de m’avoir pris comme </w:t>
+      </w:r>
+      <w:r>
+        <w:rPr>
+          <w:rFonts w:cstheme="minorHAnsi"/>
+          <w:sz w:val="28"/>
+          <w:szCs w:val="28"/>
+        </w:rPr>
+        <w:t>stagiaire</w:t>
+      </w:r>
+      <w:r>
+        <w:rPr>
+          <w:rFonts w:cstheme="minorHAnsi"/>
+          <w:sz w:val="28"/>
+          <w:szCs w:val="28"/>
+        </w:rPr>
+        <w:t xml:space="preserve"> au sein de son société.</w:t>
+      </w:r>
+    </w:p>
+    <w:p>
+      <w:pPr>
+        <w:rPr>
+          <w:rFonts w:cstheme="minorHAnsi"/>
+          <w:sz w:val="28"/>
+          <w:szCs w:val="28"/>
+        </w:rPr>
+      </w:pPr>
+      <w:r>
+        <w:rPr>
+          <w:rFonts w:cstheme="minorHAnsi"/>
+          <w:sz w:val="28"/>
+          <w:szCs w:val="28"/>
+        </w:rPr>
+        <w:t>Merci à Monsieur ANDRIAMANANTENASOA Mirana, pour son encadrement professionnel durant les 6 mois de stage</w:t>
+      </w:r>
+      <w:r>
+        <w:rPr>
+          <w:rFonts w:cstheme="minorHAnsi"/>
+          <w:sz w:val="28"/>
+          <w:szCs w:val="28"/>
+        </w:rPr>
+        <w:t>, également pour tout personnel de l’EQIMA</w:t>
+      </w:r>
+      <w:r>
+        <w:rPr>
+          <w:rFonts w:cstheme="minorHAnsi"/>
+          <w:sz w:val="28"/>
+          <w:szCs w:val="28"/>
+        </w:rPr>
+        <w:t>.</w:t>
       </w:r>
     </w:p>
     <w:p>
@@ -505,7 +312,23 @@
           <w:sz w:val="28"/>
           <w:szCs w:val="28"/>
         </w:rPr>
-        <w:t xml:space="preserve"> à Monsieur RABOANARY Roland  d’avoir accepté de présider cette soutenance de mémoire</w:t>
+        <w:t xml:space="preserve"> à Monsieur RABOANARY </w:t>
+      </w:r>
+      <w:r>
+        <w:rPr>
+          <w:rFonts w:cstheme="minorHAnsi"/>
+          <w:sz w:val="28"/>
+          <w:szCs w:val="28"/>
+        </w:rPr>
+        <w:t>Roland d’avoir</w:t>
+      </w:r>
+      <w:r>
+        <w:rPr>
+          <w:rFonts w:cstheme="minorHAnsi"/>
+          <w:sz w:val="28"/>
+          <w:szCs w:val="28"/>
+        </w:rPr>
+        <w:t xml:space="preserve"> accepté de présider cette soutenance de mémoire</w:t>
       </w:r>
     </w:p>
     <w:p>
@@ -538,17 +361,25 @@
           <w:sz w:val="28"/>
           <w:szCs w:val="28"/>
         </w:rPr>
-        <w:t xml:space="preserve"> mémoire. Merci pour vos soutiens.</w:t>
-      </w:r>
-    </w:p>
-    <w:p>
-      <w:pPr>
-        <w:rPr>
-          <w:rFonts w:cstheme="minorHAnsi"/>
-          <w:sz w:val="28"/>
-          <w:szCs w:val="28"/>
-        </w:rPr>
-      </w:pPr>
+        <w:t xml:space="preserve"> mémoire. </w:t>
+      </w:r>
+    </w:p>
+    <w:p>
+      <w:pPr>
+        <w:rPr>
+          <w:rFonts w:cstheme="minorHAnsi"/>
+          <w:sz w:val="28"/>
+          <w:szCs w:val="28"/>
+        </w:rPr>
+      </w:pPr>
+      <w:r>
+        <w:rPr>
+          <w:rFonts w:cstheme="minorHAnsi"/>
+          <w:sz w:val="28"/>
+          <w:szCs w:val="28"/>
+        </w:rPr>
+        <w:t>Merci pour vos soutiens.</w:t>
+      </w:r>
     </w:p>
     <w:p>
       <w:pPr>
@@ -585,6 +416,135 @@
           <w:szCs w:val="28"/>
           <w:u w:val="single"/>
         </w:rPr>
+        <w:t>MEMOIRE</w:t>
+      </w:r>
+    </w:p>
+    <w:p>
+      <w:pPr>
+        <w:rPr>
+          <w:rFonts w:cstheme="minorHAnsi"/>
+          <w:sz w:val="28"/>
+          <w:szCs w:val="28"/>
+        </w:rPr>
+      </w:pPr>
+      <w:r>
+        <w:rPr>
+          <w:rFonts w:cstheme="minorHAnsi"/>
+          <w:sz w:val="28"/>
+          <w:szCs w:val="28"/>
+        </w:rPr>
+        <w:t>Mr le prés</w:t>
+      </w:r>
+      <w:r>
+        <w:rPr>
+          <w:rFonts w:cstheme="minorHAnsi"/>
+          <w:sz w:val="28"/>
+          <w:szCs w:val="28"/>
+        </w:rPr>
+        <w:t>ident du jury, Mr les membres du</w:t>
+      </w:r>
+      <w:r>
+        <w:rPr>
+          <w:rFonts w:cstheme="minorHAnsi"/>
+          <w:sz w:val="28"/>
+          <w:szCs w:val="28"/>
+        </w:rPr>
+        <w:t xml:space="preserve"> jury, honorable assistance,</w:t>
+      </w:r>
+    </w:p>
+    <w:p>
+      <w:pPr>
+        <w:rPr>
+          <w:rFonts w:cstheme="minorHAnsi"/>
+          <w:sz w:val="28"/>
+          <w:szCs w:val="28"/>
+        </w:rPr>
+      </w:pPr>
+      <w:r>
+        <w:rPr>
+          <w:rFonts w:cstheme="minorHAnsi"/>
+          <w:sz w:val="28"/>
+          <w:szCs w:val="28"/>
+        </w:rPr>
+        <w:t>C’est un grand honneur</w:t>
+      </w:r>
+      <w:r>
+        <w:rPr>
+          <w:rFonts w:cstheme="minorHAnsi"/>
+          <w:sz w:val="28"/>
+          <w:szCs w:val="28"/>
+        </w:rPr>
+        <w:t xml:space="preserve"> pour moi, Mr RAMANANARIVO Lantoarisoa Andrianiaina,</w:t>
+      </w:r>
+      <w:r>
+        <w:rPr>
+          <w:rFonts w:cstheme="minorHAnsi"/>
+          <w:sz w:val="28"/>
+          <w:szCs w:val="28"/>
+        </w:rPr>
+        <w:t xml:space="preserve"> de vous </w:t>
+      </w:r>
+      <w:r>
+        <w:rPr>
+          <w:rFonts w:cstheme="minorHAnsi"/>
+          <w:sz w:val="28"/>
+          <w:szCs w:val="28"/>
+        </w:rPr>
+        <w:t>présenter ce</w:t>
+      </w:r>
+      <w:r>
+        <w:rPr>
+          <w:rFonts w:cstheme="minorHAnsi"/>
+          <w:sz w:val="28"/>
+          <w:szCs w:val="28"/>
+        </w:rPr>
+        <w:t xml:space="preserve"> mémoire de fin d’études du second cycle en </w:t>
+      </w:r>
+      <w:r>
+        <w:rPr>
+          <w:rFonts w:cstheme="minorHAnsi"/>
+          <w:sz w:val="28"/>
+          <w:szCs w:val="28"/>
+        </w:rPr>
+        <w:lastRenderedPageBreak/>
+        <w:t>vue de l’obtention du diplôme de master en informatique et télécommunication parcours IGGLIA intitulé « CONCEPTION DE L’APPLICATION MOBILE PIKLA »</w:t>
+      </w:r>
+    </w:p>
+    <w:p>
+      <w:pPr>
+        <w:rPr>
+          <w:rFonts w:cstheme="minorHAnsi"/>
+          <w:sz w:val="28"/>
+          <w:szCs w:val="28"/>
+        </w:rPr>
+      </w:pPr>
+      <w:r>
+        <w:rPr>
+          <w:rFonts w:cstheme="minorHAnsi"/>
+          <w:sz w:val="28"/>
+          <w:szCs w:val="28"/>
+        </w:rPr>
+        <w:t>CLICK</w:t>
+      </w:r>
+    </w:p>
+    <w:p>
+      <w:pPr>
+        <w:rPr>
+          <w:rFonts w:cstheme="minorHAnsi"/>
+          <w:b/>
+          <w:sz w:val="28"/>
+          <w:szCs w:val="28"/>
+          <w:u w:val="single"/>
+        </w:rPr>
+      </w:pPr>
+      <w:r>
+        <w:rPr>
+          <w:rFonts w:cstheme="minorHAnsi"/>
+          <w:b/>
+          <w:sz w:val="28"/>
+          <w:szCs w:val="28"/>
+          <w:u w:val="single"/>
+        </w:rPr>
         <w:t>3 PARTIES</w:t>
       </w:r>
     </w:p>
@@ -1036,24 +996,80 @@
         </w:rPr>
         <w:t xml:space="preserve"> projet est de concevoir une application Android qui rend plus facile et plus fiable la recherche et l’utilisation des taxis</w:t>
       </w:r>
-    </w:p>
-    <w:p>
-      <w:pPr>
-        <w:rPr>
-          <w:rFonts w:cstheme="minorHAnsi"/>
-          <w:sz w:val="28"/>
-          <w:szCs w:val="28"/>
-        </w:rPr>
-      </w:pPr>
-    </w:p>
-    <w:p>
-      <w:pPr>
-        <w:rPr>
-          <w:rFonts w:cstheme="minorHAnsi"/>
-          <w:sz w:val="28"/>
-          <w:szCs w:val="28"/>
-        </w:rPr>
-      </w:pPr>
+      <w:r>
+        <w:rPr>
+          <w:rFonts w:cstheme="minorHAnsi"/>
+          <w:sz w:val="28"/>
+          <w:szCs w:val="28"/>
+        </w:rPr>
+        <w:t xml:space="preserve">. </w:t>
+      </w:r>
+    </w:p>
+    <w:p>
+      <w:pPr>
+        <w:rPr>
+          <w:rFonts w:cstheme="minorHAnsi"/>
+          <w:sz w:val="28"/>
+          <w:szCs w:val="28"/>
+        </w:rPr>
+      </w:pPr>
+      <w:r>
+        <w:rPr>
+          <w:rFonts w:cstheme="minorHAnsi"/>
+          <w:sz w:val="28"/>
+          <w:szCs w:val="28"/>
+        </w:rPr>
+        <w:t xml:space="preserve">Cette application permet à un client de géo-localiser les taxis libres aux   5 km aux alentours de son position actuelle et doté d’une </w:t>
+      </w:r>
+      <w:r>
+        <w:rPr>
+          <w:rFonts w:cstheme="minorHAnsi"/>
+          <w:sz w:val="28"/>
+          <w:szCs w:val="28"/>
+        </w:rPr>
+        <w:t>fonctionnalité qui permet de suivre en temps réel l’approche du taxi.</w:t>
+      </w:r>
+    </w:p>
+    <w:p>
+      <w:pPr>
+        <w:rPr>
+          <w:rFonts w:cstheme="minorHAnsi"/>
+          <w:sz w:val="28"/>
+          <w:szCs w:val="28"/>
+        </w:rPr>
+      </w:pPr>
+      <w:r>
+        <w:rPr>
+          <w:rFonts w:cstheme="minorHAnsi"/>
+          <w:sz w:val="28"/>
+          <w:szCs w:val="28"/>
+        </w:rPr>
+        <w:t xml:space="preserve">Mais aussi offre aux taxieurs de mieux gérer ses clients et les demandes de </w:t>
+      </w:r>
+      <w:r>
+        <w:rPr>
+          <w:rFonts w:cstheme="minorHAnsi"/>
+          <w:sz w:val="28"/>
+          <w:szCs w:val="28"/>
+        </w:rPr>
+        <w:t>réservations</w:t>
+      </w:r>
+      <w:r>
+        <w:rPr>
+          <w:rFonts w:cstheme="minorHAnsi"/>
+          <w:sz w:val="28"/>
+          <w:szCs w:val="28"/>
+        </w:rPr>
+        <w:t>.</w:t>
+      </w:r>
+      <w:r>
+        <w:rPr>
+          <w:rFonts w:cstheme="minorHAnsi"/>
+          <w:sz w:val="28"/>
+          <w:szCs w:val="28"/>
+        </w:rPr>
+        <w:t xml:space="preserve"> </w:t>
+      </w:r>
     </w:p>
     <w:p>
       <w:pPr>
@@ -1546,18 +1562,8 @@
           <w:sz w:val="28"/>
           <w:szCs w:val="28"/>
         </w:rPr>
-        <w:t xml:space="preserve">GIT : nous a servi de gestion de </w:t>
-      </w:r>
-      <w:proofErr w:type="spellStart"/>
-      <w:r>
-        <w:rPr>
-          <w:rFonts w:cstheme="minorHAnsi"/>
-          <w:sz w:val="28"/>
-          <w:szCs w:val="28"/>
-        </w:rPr>
-        <w:t>versionning</w:t>
-      </w:r>
-      <w:proofErr w:type="spellEnd"/>
+        <w:t>GIT : nous a servi de gestion de versionning</w:t>
+      </w:r>
     </w:p>
     <w:p>
       <w:pPr>
@@ -1600,25 +1606,7 @@
           <w:sz w:val="28"/>
           <w:szCs w:val="28"/>
         </w:rPr>
-        <w:t xml:space="preserve">Nous avons choisis IONIC FRAMEWORK comme outils de programmation, couplé avec l’offre de real time </w:t>
-      </w:r>
-      <w:proofErr w:type="spellStart"/>
-      <w:r>
-        <w:rPr>
-          <w:rFonts w:cstheme="minorHAnsi"/>
-          <w:sz w:val="28"/>
-          <w:szCs w:val="28"/>
-        </w:rPr>
-        <w:t>Database</w:t>
-      </w:r>
-      <w:proofErr w:type="spellEnd"/>
-      <w:r>
-        <w:rPr>
-          <w:rFonts w:cstheme="minorHAnsi"/>
-          <w:sz w:val="28"/>
-          <w:szCs w:val="28"/>
-        </w:rPr>
-        <w:t xml:space="preserve"> de FIREBASE,</w:t>
+        <w:t>Nous avons choisis IONIC FRAMEWORK comme outils de programmation, couplé avec l’offre de real time Database de FIREBASE,</w:t>
       </w:r>
     </w:p>
     <w:p>
@@ -1671,7 +1659,6 @@
           <w:sz w:val="28"/>
           <w:szCs w:val="28"/>
         </w:rPr>
-        <w:lastRenderedPageBreak/>
         <w:t>CLICK</w:t>
       </w:r>
     </w:p>
@@ -2168,9 +2155,59 @@
 </w:document>
 </file>
 
+<file path=word/endnotes.xml><?xml version="1.0" encoding="utf-8"?>
+<w:endnotes xmlns:wpc="http://schemas.microsoft.com/office/word/2010/wordprocessingCanvas" xmlns:cx="http://schemas.microsoft.com/office/drawing/2014/chartex" xmlns:mc="http://schemas.openxmlformats.org/markup-compatibility/2006" xmlns:o="urn:schemas-microsoft-com:office:office" xmlns:r="http://schemas.openxmlformats.org/officeDocument/2006/relationships" xmlns:m="http://schemas.openxmlformats.org/officeDocument/2006/math" xmlns:v="urn:schemas-microsoft-com:vml" xmlns:wp14="http://schemas.microsoft.com/office/word/2010/wordprocessingDrawing" xmlns:wp="http://schemas.openxmlformats.org/drawingml/2006/wordprocessingDrawing" xmlns:w10="urn:schemas-microsoft-com:office:word" xmlns:w="http://schemas.openxmlformats.org/wordprocessingml/2006/main" xmlns:w14="http://schemas.microsoft.com/office/word/2010/wordml" xmlns:w15="http://schemas.microsoft.com/office/word/2012/wordml" xmlns:w16se="http://schemas.microsoft.com/office/word/2015/wordml/symex" xmlns:wpg="http://schemas.microsoft.com/office/word/2010/wordprocessingGroup" xmlns:wpi="http://schemas.microsoft.com/office/word/2010/wordprocessingInk" xmlns:wne="http://schemas.microsoft.com/office/word/2006/wordml" xmlns:wps="http://schemas.microsoft.com/office/word/2010/wordprocessingShape" mc:Ignorable="w14 w15 w16se wp14">
+  <w:endnote w:type="separator" w:id="-1">
+    <w:p>
+      <w:pPr>
+        <w:spacing w:after="0" w:line="240" w:lineRule="auto"/>
+      </w:pPr>
+      <w:r>
+        <w:separator/>
+      </w:r>
+    </w:p>
+  </w:endnote>
+  <w:endnote w:type="continuationSeparator" w:id="0">
+    <w:p>
+      <w:pPr>
+        <w:spacing w:after="0" w:line="240" w:lineRule="auto"/>
+      </w:pPr>
+      <w:r>
+        <w:continuationSeparator/>
+      </w:r>
+    </w:p>
+  </w:endnote>
+</w:endnotes>
+</file>
+
+<file path=word/footnotes.xml><?xml version="1.0" encoding="utf-8"?>
+<w:footnotes xmlns:wpc="http://schemas.microsoft.com/office/word/2010/wordprocessingCanvas" xmlns:cx="http://schemas.microsoft.com/office/drawing/2014/chartex" xmlns:mc="http://schemas.openxmlformats.org/markup-compatibility/2006" xmlns:o="urn:schemas-microsoft-com:office:office" xmlns:r="http://schemas.openxmlformats.org/officeDocument/2006/relationships" xmlns:m="http://schemas.openxmlformats.org/officeDocument/2006/math" xmlns:v="urn:schemas-microsoft-com:vml" xmlns:wp14="http://schemas.microsoft.com/office/word/2010/wordprocessingDrawing" xmlns:wp="http://schemas.openxmlformats.org/drawingml/2006/wordprocessingDrawing" xmlns:w10="urn:schemas-microsoft-com:office:word" xmlns:w="http://schemas.openxmlformats.org/wordprocessingml/2006/main" xmlns:w14="http://schemas.microsoft.com/office/word/2010/wordml" xmlns:w15="http://schemas.microsoft.com/office/word/2012/wordml" xmlns:w16se="http://schemas.microsoft.com/office/word/2015/wordml/symex" xmlns:wpg="http://schemas.microsoft.com/office/word/2010/wordprocessingGroup" xmlns:wpi="http://schemas.microsoft.com/office/word/2010/wordprocessingInk" xmlns:wne="http://schemas.microsoft.com/office/word/2006/wordml" xmlns:wps="http://schemas.microsoft.com/office/word/2010/wordprocessingShape" mc:Ignorable="w14 w15 w16se wp14">
+  <w:footnote w:type="separator" w:id="-1">
+    <w:p>
+      <w:pPr>
+        <w:spacing w:after="0" w:line="240" w:lineRule="auto"/>
+      </w:pPr>
+      <w:r>
+        <w:separator/>
+      </w:r>
+    </w:p>
+  </w:footnote>
+  <w:footnote w:type="continuationSeparator" w:id="0">
+    <w:p>
+      <w:pPr>
+        <w:spacing w:after="0" w:line="240" w:lineRule="auto"/>
+      </w:pPr>
+      <w:r>
+        <w:continuationSeparator/>
+      </w:r>
+    </w:p>
+  </w:footnote>
+</w:footnotes>
+</file>
+
 <file path=word/numbering.xml><?xml version="1.0" encoding="utf-8"?>
-<w:numbering xmlns:wpc="http://schemas.microsoft.com/office/word/2010/wordprocessingCanvas" xmlns:mc="http://schemas.openxmlformats.org/markup-compatibility/2006" xmlns:o="urn:schemas-microsoft-com:office:office" xmlns:r="http://schemas.openxmlformats.org/officeDocument/2006/relationships" xmlns:m="http://schemas.openxmlformats.org/officeDocument/2006/math" xmlns:v="urn:schemas-microsoft-com:vml" xmlns:wp14="http://schemas.microsoft.com/office/word/2010/wordprocessingDrawing" xmlns:wp="http://schemas.openxmlformats.org/drawingml/2006/wordprocessingDrawing" xmlns:w10="urn:schemas-microsoft-com:office:word" xmlns:w="http://schemas.openxmlformats.org/wordprocessingml/2006/main" xmlns:w14="http://schemas.microsoft.com/office/word/2010/wordml" xmlns:w15="http://schemas.microsoft.com/office/word/2012/wordml" xmlns:wpg="http://schemas.microsoft.com/office/word/2010/wordprocessingGroup" xmlns:wpi="http://schemas.microsoft.com/office/word/2010/wordprocessingInk" xmlns:wne="http://schemas.microsoft.com/office/word/2006/wordml" xmlns:wps="http://schemas.microsoft.com/office/word/2010/wordprocessingShape" mc:Ignorable="w14 w15 wp14">
-  <w:abstractNum w:abstractNumId="0">
+<w:numbering xmlns:wpc="http://schemas.microsoft.com/office/word/2010/wordprocessingCanvas" xmlns:cx="http://schemas.microsoft.com/office/drawing/2014/chartex" xmlns:mc="http://schemas.openxmlformats.org/markup-compatibility/2006" xmlns:o="urn:schemas-microsoft-com:office:office" xmlns:r="http://schemas.openxmlformats.org/officeDocument/2006/relationships" xmlns:m="http://schemas.openxmlformats.org/officeDocument/2006/math" xmlns:v="urn:schemas-microsoft-com:vml" xmlns:wp14="http://schemas.microsoft.com/office/word/2010/wordprocessingDrawing" xmlns:wp="http://schemas.openxmlformats.org/drawingml/2006/wordprocessingDrawing" xmlns:w10="urn:schemas-microsoft-com:office:word" xmlns:w="http://schemas.openxmlformats.org/wordprocessingml/2006/main" xmlns:w14="http://schemas.microsoft.com/office/word/2010/wordml" xmlns:w15="http://schemas.microsoft.com/office/word/2012/wordml" xmlns:w16se="http://schemas.microsoft.com/office/word/2015/wordml/symex" xmlns:wpg="http://schemas.microsoft.com/office/word/2010/wordprocessingGroup" xmlns:wpi="http://schemas.microsoft.com/office/word/2010/wordprocessingInk" xmlns:wne="http://schemas.microsoft.com/office/word/2006/wordml" xmlns:wps="http://schemas.microsoft.com/office/word/2010/wordprocessingShape" mc:Ignorable="w14 w15 w16se wp14">
+  <w:abstractNum w:abstractNumId="0" w15:restartNumberingAfterBreak="0">
     <w:nsid w:val="46EB69D5"/>
     <w:multiLevelType w:val="hybridMultilevel"/>
     <w:tmpl w:val="F2BC9688"/>
@@ -2283,7 +2320,7 @@
       </w:rPr>
     </w:lvl>
   </w:abstractNum>
-  <w:abstractNum w:abstractNumId="1">
+  <w:abstractNum w:abstractNumId="1" w15:restartNumberingAfterBreak="0">
     <w:nsid w:val="60E5030D"/>
     <w:multiLevelType w:val="hybridMultilevel"/>
     <w:tmpl w:val="CE2CF09A"/>
@@ -2405,7 +2442,7 @@
 </file>
 
 <file path=word/styles.xml><?xml version="1.0" encoding="utf-8"?>
-<w:styles xmlns:mc="http://schemas.openxmlformats.org/markup-compatibility/2006" xmlns:r="http://schemas.openxmlformats.org/officeDocument/2006/relationships" xmlns:w="http://schemas.openxmlformats.org/wordprocessingml/2006/main" xmlns:w14="http://schemas.microsoft.com/office/word/2010/wordml" xmlns:w15="http://schemas.microsoft.com/office/word/2012/wordml" mc:Ignorable="w14 w15">
+<w:styles xmlns:mc="http://schemas.openxmlformats.org/markup-compatibility/2006" xmlns:r="http://schemas.openxmlformats.org/officeDocument/2006/relationships" xmlns:w="http://schemas.openxmlformats.org/wordprocessingml/2006/main" xmlns:w14="http://schemas.microsoft.com/office/word/2010/wordml" xmlns:w15="http://schemas.microsoft.com/office/word/2012/wordml" xmlns:w16se="http://schemas.microsoft.com/office/word/2015/wordml/symex" mc:Ignorable="w14 w15 w16se">
   <w:docDefaults>
     <w:rPrDefault>
       <w:rPr>
@@ -2836,6 +2873,50 @@
       <w:contextualSpacing/>
     </w:pPr>
   </w:style>
+  <w:style w:type="paragraph" w:styleId="En-tte">
+    <w:name w:val="header"/>
+    <w:basedOn w:val="Normal"/>
+    <w:link w:val="En-tteCar"/>
+    <w:uiPriority w:val="99"/>
+    <w:unhideWhenUsed/>
+    <w:rsid w:val="002F1CE3"/>
+    <w:pPr>
+      <w:tabs>
+        <w:tab w:val="center" w:pos="4536"/>
+        <w:tab w:val="right" w:pos="9072"/>
+      </w:tabs>
+      <w:spacing w:after="0" w:line="240" w:lineRule="auto"/>
+    </w:pPr>
+  </w:style>
+  <w:style w:type="character" w:customStyle="1" w:styleId="En-tteCar">
+    <w:name w:val="En-tête Car"/>
+    <w:basedOn w:val="Policepardfaut"/>
+    <w:link w:val="En-tte"/>
+    <w:uiPriority w:val="99"/>
+    <w:rsid w:val="002F1CE3"/>
+  </w:style>
+  <w:style w:type="paragraph" w:styleId="Pieddepage">
+    <w:name w:val="footer"/>
+    <w:basedOn w:val="Normal"/>
+    <w:link w:val="PieddepageCar"/>
+    <w:uiPriority w:val="99"/>
+    <w:unhideWhenUsed/>
+    <w:rsid w:val="002F1CE3"/>
+    <w:pPr>
+      <w:tabs>
+        <w:tab w:val="center" w:pos="4536"/>
+        <w:tab w:val="right" w:pos="9072"/>
+      </w:tabs>
+      <w:spacing w:after="0" w:line="240" w:lineRule="auto"/>
+    </w:pPr>
+  </w:style>
+  <w:style w:type="character" w:customStyle="1" w:styleId="PieddepageCar">
+    <w:name w:val="Pied de page Car"/>
+    <w:basedOn w:val="Policepardfaut"/>
+    <w:link w:val="Pieddepage"/>
+    <w:uiPriority w:val="99"/>
+    <w:rsid w:val="002F1CE3"/>
+  </w:style>
 </w:styles>
 </file>
 
